--- a/src/Workflow API Documentation.docx
+++ b/src/Workflow API Documentation.docx
@@ -8430,6 +8430,50 @@
           <w:shd w:val="clear" w:color="auto" w:fill="FFFFFF"/>
         </w:rPr>
       </w:pPr>
+      <w:proofErr w:type="spellStart"/>
+      <w:r>
+        <w:rPr>
+          <w:rFonts w:ascii="Rockwell" w:eastAsia="Times New Roman" w:hAnsi="Rockwell" w:cs="Helvetica"/>
+          <w:color w:val="505050"/>
+          <w:sz w:val="24"/>
+          <w:szCs w:val="24"/>
+          <w:shd w:val="clear" w:color="auto" w:fill="FFFFFF"/>
+        </w:rPr>
+        <w:t>Emp_code</w:t>
+      </w:r>
+      <w:proofErr w:type="spellEnd"/>
+      <w:r>
+        <w:rPr>
+          <w:rFonts w:ascii="Rockwell" w:eastAsia="Times New Roman" w:hAnsi="Rockwell" w:cs="Helvetica"/>
+          <w:color w:val="505050"/>
+          <w:sz w:val="24"/>
+          <w:szCs w:val="24"/>
+          <w:shd w:val="clear" w:color="auto" w:fill="FFFFFF"/>
+        </w:rPr>
+        <w:t xml:space="preserve"> can be for multiple </w:t>
+      </w:r>
+      <w:proofErr w:type="spellStart"/>
+      <w:r>
+        <w:rPr>
+          <w:rFonts w:ascii="Rockwell" w:eastAsia="Times New Roman" w:hAnsi="Rockwell" w:cs="Helvetica"/>
+          <w:color w:val="505050"/>
+          <w:sz w:val="24"/>
+          <w:szCs w:val="24"/>
+          <w:shd w:val="clear" w:color="auto" w:fill="FFFFFF"/>
+        </w:rPr>
+        <w:t>empCodes</w:t>
+      </w:r>
+      <w:proofErr w:type="spellEnd"/>
+      <w:r>
+        <w:rPr>
+          <w:rFonts w:ascii="Rockwell" w:eastAsia="Times New Roman" w:hAnsi="Rockwell" w:cs="Helvetica"/>
+          <w:color w:val="505050"/>
+          <w:sz w:val="24"/>
+          <w:szCs w:val="24"/>
+          <w:shd w:val="clear" w:color="auto" w:fill="FFFFFF"/>
+        </w:rPr>
+        <w:t xml:space="preserve"> for different employees (comma separated)</w:t>
+      </w:r>
     </w:p>
     <w:p>
       <w:pPr>
@@ -8946,6 +8990,17 @@
     </w:p>
     <w:p>
       <w:pPr>
+        <w:spacing w:after="0" w:line="240" w:lineRule="auto"/>
+        <w:rPr>
+          <w:rFonts w:ascii="Rockwell" w:eastAsia="Times New Roman" w:hAnsi="Rockwell" w:cs="Segoe UI"/>
+          <w:color w:val="000000"/>
+          <w:sz w:val="24"/>
+          <w:szCs w:val="24"/>
+        </w:rPr>
+      </w:pPr>
+    </w:p>
+    <w:p>
+      <w:pPr>
         <w:pStyle w:val="ListParagraph"/>
         <w:spacing w:after="0" w:line="240" w:lineRule="auto"/>
         <w:rPr>
@@ -8986,6 +9041,1571 @@
         </w:rPr>
         <w:t xml:space="preserve"> </w:t>
       </w:r>
+      <w:proofErr w:type="spellStart"/>
+      <w:r>
+        <w:rPr>
+          <w:rFonts w:ascii="Rockwell" w:eastAsia="Times New Roman" w:hAnsi="Rockwell" w:cs="Segoe UI"/>
+          <w:b/>
+          <w:bCs/>
+          <w:color w:val="000000"/>
+          <w:sz w:val="24"/>
+          <w:szCs w:val="24"/>
+          <w:u w:val="single"/>
+        </w:rPr>
+        <w:t>getUserGroup</w:t>
+      </w:r>
+      <w:proofErr w:type="spellEnd"/>
+    </w:p>
+    <w:p>
+      <w:pPr>
+        <w:spacing w:after="0" w:line="240" w:lineRule="auto"/>
+        <w:rPr>
+          <w:rStyle w:val="Hyperlink"/>
+          <w:rFonts w:ascii="Rockwell" w:eastAsia="Times New Roman" w:hAnsi="Rockwell"/>
+          <w:sz w:val="24"/>
+          <w:szCs w:val="24"/>
+        </w:rPr>
+      </w:pPr>
+      <w:r>
+        <w:rPr>
+          <w:rStyle w:val="Hyperlink"/>
+          <w:rFonts w:ascii="Rockwell" w:eastAsia="Times New Roman" w:hAnsi="Rockwell"/>
+          <w:sz w:val="24"/>
+          <w:szCs w:val="24"/>
+        </w:rPr>
+        <w:t>/Requests/</w:t>
+      </w:r>
+      <w:proofErr w:type="spellStart"/>
+      <w:r>
+        <w:rPr>
+          <w:rStyle w:val="Hyperlink"/>
+          <w:rFonts w:ascii="Rockwell" w:eastAsia="Times New Roman" w:hAnsi="Rockwell"/>
+          <w:sz w:val="24"/>
+          <w:szCs w:val="24"/>
+        </w:rPr>
+        <w:t>api</w:t>
+      </w:r>
+      <w:proofErr w:type="spellEnd"/>
+      <w:r>
+        <w:rPr>
+          <w:rStyle w:val="Hyperlink"/>
+          <w:rFonts w:ascii="Rockwell" w:eastAsia="Times New Roman" w:hAnsi="Rockwell"/>
+          <w:sz w:val="24"/>
+          <w:szCs w:val="24"/>
+        </w:rPr>
+        <w:t>/workflow/</w:t>
+      </w:r>
+      <w:proofErr w:type="spellStart"/>
+      <w:r>
+        <w:rPr>
+          <w:rStyle w:val="Hyperlink"/>
+          <w:rFonts w:ascii="Rockwell" w:eastAsia="Times New Roman" w:hAnsi="Rockwell"/>
+          <w:sz w:val="24"/>
+          <w:szCs w:val="24"/>
+        </w:rPr>
+        <w:t>getUserGroups</w:t>
+      </w:r>
+      <w:proofErr w:type="spellEnd"/>
+      <w:r>
+        <w:rPr>
+          <w:rStyle w:val="Hyperlink"/>
+          <w:rFonts w:ascii="Rockwell" w:eastAsia="Times New Roman" w:hAnsi="Rockwell"/>
+          <w:sz w:val="24"/>
+          <w:szCs w:val="24"/>
+        </w:rPr>
+        <w:t xml:space="preserve"> </w:t>
+      </w:r>
+    </w:p>
+    <w:p>
+      <w:pPr>
+        <w:spacing w:after="0" w:line="240" w:lineRule="auto"/>
+        <w:rPr>
+          <w:rFonts w:ascii="Rockwell" w:hAnsi="Rockwell" w:cs="Segoe UI"/>
+          <w:color w:val="000000"/>
+          <w:sz w:val="24"/>
+          <w:szCs w:val="24"/>
+        </w:rPr>
+      </w:pPr>
+      <w:r>
+        <w:rPr>
+          <w:rFonts w:ascii="Rockwell" w:hAnsi="Rockwell" w:cs="Segoe UI"/>
+          <w:color w:val="000000"/>
+          <w:sz w:val="24"/>
+          <w:szCs w:val="24"/>
+        </w:rPr>
+        <w:t>No input parameters needed</w:t>
+      </w:r>
+    </w:p>
+    <w:p>
+      <w:pPr>
+        <w:spacing w:after="0" w:line="240" w:lineRule="auto"/>
+        <w:rPr>
+          <w:rFonts w:ascii="Rockwell" w:hAnsi="Rockwell" w:cs="Segoe UI"/>
+          <w:color w:val="000000"/>
+          <w:sz w:val="24"/>
+          <w:szCs w:val="24"/>
+        </w:rPr>
+      </w:pPr>
+    </w:p>
+    <w:p>
+      <w:pPr>
+        <w:spacing w:after="0" w:line="240" w:lineRule="auto"/>
+        <w:rPr>
+          <w:rFonts w:ascii="Rockwell" w:eastAsia="Times New Roman" w:hAnsi="Rockwell" w:cs="Segoe UI"/>
+          <w:b/>
+          <w:bCs/>
+          <w:color w:val="000000"/>
+          <w:sz w:val="24"/>
+          <w:szCs w:val="24"/>
+          <w:u w:val="single"/>
+        </w:rPr>
+      </w:pPr>
+      <w:r>
+        <w:rPr>
+          <w:rFonts w:ascii="Rockwell" w:eastAsia="Times New Roman" w:hAnsi="Rockwell" w:cs="Segoe UI"/>
+          <w:b/>
+          <w:bCs/>
+          <w:color w:val="000000"/>
+          <w:sz w:val="24"/>
+          <w:szCs w:val="24"/>
+          <w:u w:val="single"/>
+        </w:rPr>
+        <w:t>Methods Response</w:t>
+      </w:r>
+    </w:p>
+    <w:p>
+      <w:pPr>
+        <w:spacing w:after="0" w:line="240" w:lineRule="auto"/>
+        <w:rPr>
+          <w:rFonts w:ascii="Rockwell" w:hAnsi="Rockwell" w:cs="Segoe UI"/>
+          <w:color w:val="000000"/>
+          <w:sz w:val="24"/>
+          <w:szCs w:val="24"/>
+        </w:rPr>
+      </w:pPr>
+      <w:r>
+        <w:rPr>
+          <w:rFonts w:ascii="Rockwell" w:hAnsi="Rockwell" w:cs="Segoe UI"/>
+          <w:color w:val="000000"/>
+          <w:sz w:val="24"/>
+          <w:szCs w:val="24"/>
+        </w:rPr>
+        <w:t xml:space="preserve">  "Status": {</w:t>
+      </w:r>
+    </w:p>
+    <w:p>
+      <w:pPr>
+        <w:spacing w:after="0" w:line="240" w:lineRule="auto"/>
+        <w:rPr>
+          <w:rFonts w:ascii="Rockwell" w:hAnsi="Rockwell" w:cs="Segoe UI"/>
+          <w:color w:val="000000"/>
+          <w:sz w:val="24"/>
+          <w:szCs w:val="24"/>
+        </w:rPr>
+      </w:pPr>
+      <w:r>
+        <w:rPr>
+          <w:rFonts w:ascii="Rockwell" w:hAnsi="Rockwell" w:cs="Segoe UI"/>
+          <w:color w:val="000000"/>
+          <w:sz w:val="24"/>
+          <w:szCs w:val="24"/>
+        </w:rPr>
+        <w:t xml:space="preserve">        "</w:t>
+      </w:r>
+      <w:proofErr w:type="gramStart"/>
+      <w:r>
+        <w:rPr>
+          <w:rFonts w:ascii="Rockwell" w:hAnsi="Rockwell" w:cs="Segoe UI"/>
+          <w:color w:val="000000"/>
+          <w:sz w:val="24"/>
+          <w:szCs w:val="24"/>
+        </w:rPr>
+        <w:t>status</w:t>
+      </w:r>
+      <w:proofErr w:type="gramEnd"/>
+      <w:r>
+        <w:rPr>
+          <w:rFonts w:ascii="Rockwell" w:hAnsi="Rockwell" w:cs="Segoe UI"/>
+          <w:color w:val="000000"/>
+          <w:sz w:val="24"/>
+          <w:szCs w:val="24"/>
+        </w:rPr>
+        <w:t>": "True",</w:t>
+      </w:r>
+    </w:p>
+    <w:p>
+      <w:pPr>
+        <w:spacing w:after="0" w:line="240" w:lineRule="auto"/>
+        <w:rPr>
+          <w:rFonts w:ascii="Rockwell" w:hAnsi="Rockwell" w:cs="Segoe UI"/>
+          <w:color w:val="000000"/>
+          <w:sz w:val="24"/>
+          <w:szCs w:val="24"/>
+        </w:rPr>
+      </w:pPr>
+      <w:r>
+        <w:rPr>
+          <w:rFonts w:ascii="Rockwell" w:hAnsi="Rockwell" w:cs="Segoe UI"/>
+          <w:color w:val="000000"/>
+          <w:sz w:val="24"/>
+          <w:szCs w:val="24"/>
+        </w:rPr>
+        <w:t xml:space="preserve">        "</w:t>
+      </w:r>
+      <w:proofErr w:type="gramStart"/>
+      <w:r>
+        <w:rPr>
+          <w:rFonts w:ascii="Rockwell" w:hAnsi="Rockwell" w:cs="Segoe UI"/>
+          <w:color w:val="000000"/>
+          <w:sz w:val="24"/>
+          <w:szCs w:val="24"/>
+        </w:rPr>
+        <w:t>message</w:t>
+      </w:r>
+      <w:proofErr w:type="gramEnd"/>
+      <w:r>
+        <w:rPr>
+          <w:rFonts w:ascii="Rockwell" w:hAnsi="Rockwell" w:cs="Segoe UI"/>
+          <w:color w:val="000000"/>
+          <w:sz w:val="24"/>
+          <w:szCs w:val="24"/>
+        </w:rPr>
+        <w:t>": "Request Success",</w:t>
+      </w:r>
+    </w:p>
+    <w:p>
+      <w:pPr>
+        <w:spacing w:after="0" w:line="240" w:lineRule="auto"/>
+        <w:rPr>
+          <w:rFonts w:ascii="Rockwell" w:hAnsi="Rockwell" w:cs="Segoe UI"/>
+          <w:color w:val="000000"/>
+          <w:sz w:val="24"/>
+          <w:szCs w:val="24"/>
+        </w:rPr>
+      </w:pPr>
+      <w:r>
+        <w:rPr>
+          <w:rFonts w:ascii="Rockwell" w:hAnsi="Rockwell" w:cs="Segoe UI"/>
+          <w:color w:val="000000"/>
+          <w:sz w:val="24"/>
+          <w:szCs w:val="24"/>
+        </w:rPr>
+        <w:t xml:space="preserve">        "</w:t>
+      </w:r>
+      <w:proofErr w:type="gramStart"/>
+      <w:r>
+        <w:rPr>
+          <w:rFonts w:ascii="Rockwell" w:hAnsi="Rockwell" w:cs="Segoe UI"/>
+          <w:color w:val="000000"/>
+          <w:sz w:val="24"/>
+          <w:szCs w:val="24"/>
+        </w:rPr>
+        <w:t>code</w:t>
+      </w:r>
+      <w:proofErr w:type="gramEnd"/>
+      <w:r>
+        <w:rPr>
+          <w:rFonts w:ascii="Rockwell" w:hAnsi="Rockwell" w:cs="Segoe UI"/>
+          <w:color w:val="000000"/>
+          <w:sz w:val="24"/>
+          <w:szCs w:val="24"/>
+        </w:rPr>
+        <w:t>": "200"</w:t>
+      </w:r>
+    </w:p>
+    <w:p>
+      <w:pPr>
+        <w:spacing w:after="0" w:line="240" w:lineRule="auto"/>
+        <w:rPr>
+          <w:rFonts w:ascii="Rockwell" w:hAnsi="Rockwell" w:cs="Segoe UI"/>
+          <w:color w:val="000000"/>
+          <w:sz w:val="24"/>
+          <w:szCs w:val="24"/>
+        </w:rPr>
+      </w:pPr>
+      <w:r>
+        <w:rPr>
+          <w:rFonts w:ascii="Rockwell" w:hAnsi="Rockwell" w:cs="Segoe UI"/>
+          <w:color w:val="000000"/>
+          <w:sz w:val="24"/>
+          <w:szCs w:val="24"/>
+        </w:rPr>
+        <w:t xml:space="preserve">    },</w:t>
+      </w:r>
+    </w:p>
+    <w:p>
+      <w:pPr>
+        <w:spacing w:after="0" w:line="240" w:lineRule="auto"/>
+        <w:rPr>
+          <w:rFonts w:ascii="Rockwell" w:hAnsi="Rockwell" w:cs="Segoe UI"/>
+          <w:color w:val="000000"/>
+          <w:sz w:val="24"/>
+          <w:szCs w:val="24"/>
+        </w:rPr>
+      </w:pPr>
+      <w:r>
+        <w:rPr>
+          <w:rFonts w:ascii="Rockwell" w:hAnsi="Rockwell" w:cs="Segoe UI"/>
+          <w:color w:val="000000"/>
+          <w:sz w:val="24"/>
+          <w:szCs w:val="24"/>
+        </w:rPr>
+        <w:t xml:space="preserve">    "Results": [</w:t>
+      </w:r>
+    </w:p>
+    <w:p>
+      <w:pPr>
+        <w:spacing w:after="0" w:line="240" w:lineRule="auto"/>
+        <w:rPr>
+          <w:rFonts w:ascii="Rockwell" w:hAnsi="Rockwell" w:cs="Segoe UI"/>
+          <w:color w:val="000000"/>
+          <w:sz w:val="24"/>
+          <w:szCs w:val="24"/>
+        </w:rPr>
+      </w:pPr>
+      <w:r>
+        <w:rPr>
+          <w:rFonts w:ascii="Rockwell" w:hAnsi="Rockwell" w:cs="Segoe UI"/>
+          <w:color w:val="000000"/>
+          <w:sz w:val="24"/>
+          <w:szCs w:val="24"/>
+        </w:rPr>
+        <w:t xml:space="preserve">        {</w:t>
+      </w:r>
+    </w:p>
+    <w:p>
+      <w:pPr>
+        <w:spacing w:after="0" w:line="240" w:lineRule="auto"/>
+        <w:rPr>
+          <w:rFonts w:ascii="Rockwell" w:hAnsi="Rockwell" w:cs="Segoe UI"/>
+          <w:color w:val="000000"/>
+          <w:sz w:val="24"/>
+          <w:szCs w:val="24"/>
+        </w:rPr>
+      </w:pPr>
+      <w:r>
+        <w:rPr>
+          <w:rFonts w:ascii="Rockwell" w:hAnsi="Rockwell" w:cs="Segoe UI"/>
+          <w:color w:val="000000"/>
+          <w:sz w:val="24"/>
+          <w:szCs w:val="24"/>
+        </w:rPr>
+        <w:t xml:space="preserve">            "</w:t>
+      </w:r>
+      <w:proofErr w:type="spellStart"/>
+      <w:proofErr w:type="gramStart"/>
+      <w:r>
+        <w:rPr>
+          <w:rFonts w:ascii="Rockwell" w:hAnsi="Rockwell" w:cs="Segoe UI"/>
+          <w:color w:val="000000"/>
+          <w:sz w:val="24"/>
+          <w:szCs w:val="24"/>
+        </w:rPr>
+        <w:t>groupId</w:t>
+      </w:r>
+      <w:proofErr w:type="spellEnd"/>
+      <w:proofErr w:type="gramEnd"/>
+      <w:r>
+        <w:rPr>
+          <w:rFonts w:ascii="Rockwell" w:hAnsi="Rockwell" w:cs="Segoe UI"/>
+          <w:color w:val="000000"/>
+          <w:sz w:val="24"/>
+          <w:szCs w:val="24"/>
+        </w:rPr>
+        <w:t>": 165,</w:t>
+      </w:r>
+    </w:p>
+    <w:p>
+      <w:pPr>
+        <w:spacing w:after="0" w:line="240" w:lineRule="auto"/>
+        <w:rPr>
+          <w:rFonts w:ascii="Rockwell" w:hAnsi="Rockwell" w:cs="Segoe UI"/>
+          <w:color w:val="000000"/>
+          <w:sz w:val="24"/>
+          <w:szCs w:val="24"/>
+        </w:rPr>
+      </w:pPr>
+      <w:r>
+        <w:rPr>
+          <w:rFonts w:ascii="Rockwell" w:hAnsi="Rockwell" w:cs="Segoe UI"/>
+          <w:color w:val="000000"/>
+          <w:sz w:val="24"/>
+          <w:szCs w:val="24"/>
+        </w:rPr>
+        <w:t xml:space="preserve">            "</w:t>
+      </w:r>
+      <w:proofErr w:type="spellStart"/>
+      <w:proofErr w:type="gramStart"/>
+      <w:r>
+        <w:rPr>
+          <w:rFonts w:ascii="Rockwell" w:hAnsi="Rockwell" w:cs="Segoe UI"/>
+          <w:color w:val="000000"/>
+          <w:sz w:val="24"/>
+          <w:szCs w:val="24"/>
+        </w:rPr>
+        <w:t>groupName</w:t>
+      </w:r>
+      <w:proofErr w:type="spellEnd"/>
+      <w:proofErr w:type="gramEnd"/>
+      <w:r>
+        <w:rPr>
+          <w:rFonts w:ascii="Rockwell" w:hAnsi="Rockwell" w:cs="Segoe UI"/>
+          <w:color w:val="000000"/>
+          <w:sz w:val="24"/>
+          <w:szCs w:val="24"/>
+        </w:rPr>
+        <w:t>": "63"</w:t>
+      </w:r>
+    </w:p>
+    <w:p>
+      <w:pPr>
+        <w:spacing w:after="0" w:line="240" w:lineRule="auto"/>
+        <w:rPr>
+          <w:rFonts w:ascii="Rockwell" w:hAnsi="Rockwell" w:cs="Segoe UI"/>
+          <w:color w:val="000000"/>
+          <w:sz w:val="24"/>
+          <w:szCs w:val="24"/>
+        </w:rPr>
+      </w:pPr>
+      <w:r>
+        <w:rPr>
+          <w:rFonts w:ascii="Rockwell" w:hAnsi="Rockwell" w:cs="Segoe UI"/>
+          <w:color w:val="000000"/>
+          <w:sz w:val="24"/>
+          <w:szCs w:val="24"/>
+        </w:rPr>
+        <w:t xml:space="preserve">        }</w:t>
+      </w:r>
+    </w:p>
+    <w:p>
+      <w:pPr>
+        <w:spacing w:after="0" w:line="240" w:lineRule="auto"/>
+        <w:rPr>
+          <w:rFonts w:ascii="Rockwell" w:hAnsi="Rockwell" w:cs="Segoe UI"/>
+          <w:color w:val="000000"/>
+          <w:sz w:val="24"/>
+          <w:szCs w:val="24"/>
+        </w:rPr>
+      </w:pPr>
+    </w:p>
+    <w:p>
+      <w:pPr>
+        <w:spacing w:after="0" w:line="240" w:lineRule="auto"/>
+        <w:rPr>
+          <w:rFonts w:ascii="Rockwell" w:hAnsi="Rockwell" w:cs="Segoe UI"/>
+          <w:color w:val="000000"/>
+          <w:sz w:val="24"/>
+          <w:szCs w:val="24"/>
+        </w:rPr>
+      </w:pPr>
+      <w:proofErr w:type="spellStart"/>
+      <w:proofErr w:type="gramStart"/>
+      <w:r>
+        <w:rPr>
+          <w:rFonts w:ascii="Rockwell" w:hAnsi="Rockwell" w:cs="Segoe UI"/>
+          <w:color w:val="000000"/>
+          <w:sz w:val="24"/>
+          <w:szCs w:val="24"/>
+        </w:rPr>
+        <w:t>groupId</w:t>
+      </w:r>
+      <w:proofErr w:type="spellEnd"/>
+      <w:proofErr w:type="gramEnd"/>
+      <w:r>
+        <w:rPr>
+          <w:rFonts w:ascii="Rockwell" w:hAnsi="Rockwell" w:cs="Segoe UI"/>
+          <w:color w:val="000000"/>
+          <w:sz w:val="24"/>
+          <w:szCs w:val="24"/>
+        </w:rPr>
+        <w:t>: is the ID of the group</w:t>
+      </w:r>
+    </w:p>
+    <w:p>
+      <w:pPr>
+        <w:spacing w:after="0" w:line="240" w:lineRule="auto"/>
+        <w:rPr>
+          <w:rFonts w:ascii="Rockwell" w:hAnsi="Rockwell" w:cs="Segoe UI"/>
+          <w:color w:val="000000"/>
+          <w:sz w:val="24"/>
+          <w:szCs w:val="24"/>
+        </w:rPr>
+      </w:pPr>
+      <w:proofErr w:type="spellStart"/>
+      <w:r>
+        <w:rPr>
+          <w:rFonts w:ascii="Rockwell" w:hAnsi="Rockwell" w:cs="Segoe UI"/>
+          <w:color w:val="000000"/>
+          <w:sz w:val="24"/>
+          <w:szCs w:val="24"/>
+        </w:rPr>
+        <w:t>groupName</w:t>
+      </w:r>
+      <w:proofErr w:type="spellEnd"/>
+      <w:r>
+        <w:rPr>
+          <w:rFonts w:ascii="Rockwell" w:hAnsi="Rockwell" w:cs="Segoe UI"/>
+          <w:color w:val="000000"/>
+          <w:sz w:val="24"/>
+          <w:szCs w:val="24"/>
+        </w:rPr>
+        <w:t>: is the name to be displayed in the drop down menu</w:t>
+      </w:r>
+    </w:p>
+    <w:p>
+      <w:pPr>
+        <w:spacing w:after="0" w:line="240" w:lineRule="auto"/>
+        <w:rPr>
+          <w:rFonts w:ascii="Rockwell" w:hAnsi="Rockwell" w:cs="Segoe UI"/>
+          <w:color w:val="000000"/>
+          <w:sz w:val="24"/>
+          <w:szCs w:val="24"/>
+        </w:rPr>
+      </w:pPr>
+    </w:p>
+    <w:p>
+      <w:pPr>
+        <w:spacing w:after="0" w:line="240" w:lineRule="auto"/>
+        <w:rPr>
+          <w:rFonts w:ascii="Rockwell" w:hAnsi="Rockwell" w:cs="Segoe UI"/>
+          <w:color w:val="000000"/>
+          <w:sz w:val="24"/>
+          <w:szCs w:val="24"/>
+        </w:rPr>
+      </w:pPr>
+      <w:r>
+        <w:rPr>
+          <w:rFonts w:ascii="Rockwell" w:hAnsi="Rockwell" w:cs="Segoe UI"/>
+          <w:color w:val="000000"/>
+          <w:sz w:val="24"/>
+          <w:szCs w:val="24"/>
+        </w:rPr>
+        <w:t>Empty results array means that the employee is not manager for any group</w:t>
+      </w:r>
+    </w:p>
+    <w:p>
+      <w:pPr>
+        <w:spacing w:after="0" w:line="240" w:lineRule="auto"/>
+        <w:rPr>
+          <w:rFonts w:ascii="Rockwell" w:hAnsi="Rockwell" w:cs="Segoe UI"/>
+          <w:color w:val="000000"/>
+          <w:sz w:val="24"/>
+          <w:szCs w:val="24"/>
+        </w:rPr>
+      </w:pPr>
+    </w:p>
+    <w:p>
+      <w:pPr>
+        <w:spacing w:after="0" w:line="240" w:lineRule="auto"/>
+        <w:rPr>
+          <w:rFonts w:ascii="Rockwell" w:hAnsi="Rockwell" w:cs="Segoe UI"/>
+          <w:color w:val="000000"/>
+          <w:sz w:val="24"/>
+          <w:szCs w:val="24"/>
+        </w:rPr>
+      </w:pPr>
+    </w:p>
+    <w:p>
+      <w:pPr>
+        <w:spacing w:after="0" w:line="240" w:lineRule="auto"/>
+        <w:rPr>
+          <w:rFonts w:ascii="Rockwell" w:eastAsia="Times New Roman" w:hAnsi="Rockwell" w:cs="Segoe UI"/>
+          <w:color w:val="000000"/>
+          <w:sz w:val="28"/>
+          <w:szCs w:val="28"/>
+        </w:rPr>
+      </w:pPr>
+    </w:p>
+    <w:p>
+      <w:pPr>
+        <w:pStyle w:val="ListParagraph"/>
+        <w:numPr>
+          <w:ilvl w:val="0"/>
+          <w:numId w:val="3"/>
+        </w:numPr>
+        <w:spacing w:after="0" w:line="240" w:lineRule="auto"/>
+        <w:rPr>
+          <w:rFonts w:ascii="Rockwell" w:eastAsia="Times New Roman" w:hAnsi="Rockwell" w:cs="Segoe UI"/>
+          <w:b/>
+          <w:bCs/>
+          <w:color w:val="000000"/>
+          <w:sz w:val="24"/>
+          <w:szCs w:val="24"/>
+          <w:u w:val="single"/>
+        </w:rPr>
+      </w:pPr>
+      <w:proofErr w:type="spellStart"/>
+      <w:r>
+        <w:rPr>
+          <w:rFonts w:ascii="Rockwell" w:eastAsia="Times New Roman" w:hAnsi="Rockwell" w:cs="Segoe UI"/>
+          <w:b/>
+          <w:bCs/>
+          <w:color w:val="000000"/>
+          <w:sz w:val="24"/>
+          <w:szCs w:val="24"/>
+          <w:u w:val="single"/>
+        </w:rPr>
+        <w:t>getEmployeesByGroup</w:t>
+      </w:r>
+      <w:proofErr w:type="spellEnd"/>
+    </w:p>
+    <w:p>
+      <w:pPr>
+        <w:spacing w:after="0" w:line="240" w:lineRule="auto"/>
+        <w:rPr>
+          <w:rFonts w:ascii="Helvetica" w:hAnsi="Helvetica" w:cs="Helvetica"/>
+          <w:color w:val="505050"/>
+          <w:sz w:val="18"/>
+          <w:szCs w:val="18"/>
+          <w:shd w:val="clear" w:color="auto" w:fill="FFFFFF"/>
+        </w:rPr>
+      </w:pPr>
+      <w:r>
+        <w:rPr>
+          <w:rFonts w:ascii="Helvetica" w:hAnsi="Helvetica" w:cs="Helvetica"/>
+          <w:color w:val="505050"/>
+          <w:sz w:val="18"/>
+          <w:szCs w:val="18"/>
+          <w:shd w:val="clear" w:color="auto" w:fill="FFFFFF"/>
+        </w:rPr>
+        <w:t>/Requests/</w:t>
+      </w:r>
+      <w:proofErr w:type="spellStart"/>
+      <w:r>
+        <w:rPr>
+          <w:rFonts w:ascii="Helvetica" w:hAnsi="Helvetica" w:cs="Helvetica"/>
+          <w:color w:val="505050"/>
+          <w:sz w:val="18"/>
+          <w:szCs w:val="18"/>
+          <w:shd w:val="clear" w:color="auto" w:fill="FFFFFF"/>
+        </w:rPr>
+        <w:t>api</w:t>
+      </w:r>
+      <w:proofErr w:type="spellEnd"/>
+      <w:r>
+        <w:rPr>
+          <w:rFonts w:ascii="Helvetica" w:hAnsi="Helvetica" w:cs="Helvetica"/>
+          <w:color w:val="505050"/>
+          <w:sz w:val="18"/>
+          <w:szCs w:val="18"/>
+          <w:shd w:val="clear" w:color="auto" w:fill="FFFFFF"/>
+        </w:rPr>
+        <w:t>/workflow/</w:t>
+      </w:r>
+      <w:proofErr w:type="spellStart"/>
+      <w:r>
+        <w:rPr>
+          <w:rFonts w:ascii="Helvetica" w:hAnsi="Helvetica" w:cs="Helvetica"/>
+          <w:color w:val="505050"/>
+          <w:sz w:val="18"/>
+          <w:szCs w:val="18"/>
+          <w:shd w:val="clear" w:color="auto" w:fill="FFFFFF"/>
+        </w:rPr>
+        <w:t>getEmployeesByGroup</w:t>
+      </w:r>
+      <w:proofErr w:type="spellEnd"/>
+    </w:p>
+    <w:p>
+      <w:pPr>
+        <w:spacing w:after="0" w:line="240" w:lineRule="auto"/>
+        <w:rPr>
+          <w:rFonts w:ascii="Helvetica" w:hAnsi="Helvetica" w:cs="Helvetica"/>
+          <w:color w:val="505050"/>
+          <w:sz w:val="18"/>
+          <w:szCs w:val="18"/>
+          <w:shd w:val="clear" w:color="auto" w:fill="FFFFFF"/>
+        </w:rPr>
+      </w:pPr>
+      <w:r>
+        <w:rPr>
+          <w:rFonts w:ascii="Helvetica" w:hAnsi="Helvetica" w:cs="Helvetica"/>
+          <w:color w:val="505050"/>
+          <w:sz w:val="18"/>
+          <w:szCs w:val="18"/>
+          <w:shd w:val="clear" w:color="auto" w:fill="FFFFFF"/>
+        </w:rPr>
+        <w:t>Input parameter</w:t>
+      </w:r>
+    </w:p>
+    <w:p>
+      <w:pPr>
+        <w:spacing w:after="0" w:line="240" w:lineRule="auto"/>
+        <w:rPr>
+          <w:rFonts w:ascii="Helvetica" w:hAnsi="Helvetica" w:cs="Helvetica"/>
+          <w:color w:val="505050"/>
+          <w:sz w:val="18"/>
+          <w:szCs w:val="18"/>
+          <w:shd w:val="clear" w:color="auto" w:fill="FFFFFF"/>
+        </w:rPr>
+      </w:pPr>
+      <w:proofErr w:type="spellStart"/>
+      <w:r>
+        <w:rPr>
+          <w:rFonts w:ascii="Helvetica" w:hAnsi="Helvetica" w:cs="Helvetica"/>
+          <w:color w:val="505050"/>
+          <w:sz w:val="18"/>
+          <w:szCs w:val="18"/>
+          <w:shd w:val="clear" w:color="auto" w:fill="FFFFFF"/>
+        </w:rPr>
+        <w:t>groupId</w:t>
+      </w:r>
+      <w:proofErr w:type="spellEnd"/>
+      <w:r>
+        <w:rPr>
+          <w:rFonts w:ascii="Helvetica" w:hAnsi="Helvetica" w:cs="Helvetica"/>
+          <w:color w:val="505050"/>
+          <w:sz w:val="18"/>
+          <w:szCs w:val="18"/>
+          <w:shd w:val="clear" w:color="auto" w:fill="FFFFFF"/>
+        </w:rPr>
+        <w:t>: ID of the selected group</w:t>
+      </w:r>
+    </w:p>
+    <w:p>
+      <w:pPr>
+        <w:spacing w:after="0" w:line="240" w:lineRule="auto"/>
+        <w:rPr>
+          <w:rFonts w:ascii="Helvetica" w:hAnsi="Helvetica" w:cs="Helvetica"/>
+          <w:color w:val="505050"/>
+          <w:sz w:val="18"/>
+          <w:szCs w:val="18"/>
+          <w:shd w:val="clear" w:color="auto" w:fill="FFFFFF"/>
+        </w:rPr>
+      </w:pPr>
+    </w:p>
+    <w:p>
+      <w:pPr>
+        <w:spacing w:after="0" w:line="240" w:lineRule="auto"/>
+        <w:rPr>
+          <w:rFonts w:ascii="Rockwell" w:eastAsia="Times New Roman" w:hAnsi="Rockwell" w:cs="Segoe UI"/>
+          <w:b/>
+          <w:bCs/>
+          <w:color w:val="000000"/>
+          <w:sz w:val="24"/>
+          <w:szCs w:val="24"/>
+          <w:u w:val="single"/>
+        </w:rPr>
+      </w:pPr>
+      <w:r>
+        <w:rPr>
+          <w:rFonts w:ascii="Rockwell" w:eastAsia="Times New Roman" w:hAnsi="Rockwell" w:cs="Segoe UI"/>
+          <w:b/>
+          <w:bCs/>
+          <w:color w:val="000000"/>
+          <w:sz w:val="24"/>
+          <w:szCs w:val="24"/>
+          <w:u w:val="single"/>
+        </w:rPr>
+        <w:t>Methods Response</w:t>
+      </w:r>
+    </w:p>
+    <w:p>
+      <w:pPr>
+        <w:spacing w:after="0" w:line="240" w:lineRule="auto"/>
+        <w:rPr>
+          <w:rFonts w:ascii="Rockwell" w:eastAsia="Times New Roman" w:hAnsi="Rockwell" w:cs="Segoe UI"/>
+          <w:b/>
+          <w:bCs/>
+          <w:color w:val="000000"/>
+          <w:sz w:val="24"/>
+          <w:szCs w:val="24"/>
+          <w:u w:val="single"/>
+        </w:rPr>
+      </w:pPr>
+    </w:p>
+    <w:p>
+      <w:pPr>
+        <w:spacing w:after="0" w:line="240" w:lineRule="auto"/>
+        <w:rPr>
+          <w:rFonts w:ascii="Rockwell" w:eastAsia="Times New Roman" w:hAnsi="Rockwell" w:cs="Segoe UI"/>
+          <w:color w:val="000000"/>
+          <w:sz w:val="24"/>
+          <w:szCs w:val="24"/>
+        </w:rPr>
+      </w:pPr>
+      <w:r>
+        <w:rPr>
+          <w:rFonts w:ascii="Rockwell" w:eastAsia="Times New Roman" w:hAnsi="Rockwell" w:cs="Segoe UI"/>
+          <w:color w:val="000000"/>
+          <w:sz w:val="24"/>
+          <w:szCs w:val="24"/>
+        </w:rPr>
+        <w:t>"Status": {</w:t>
+      </w:r>
+    </w:p>
+    <w:p>
+      <w:pPr>
+        <w:spacing w:after="0" w:line="240" w:lineRule="auto"/>
+        <w:rPr>
+          <w:rFonts w:ascii="Rockwell" w:eastAsia="Times New Roman" w:hAnsi="Rockwell" w:cs="Segoe UI"/>
+          <w:color w:val="000000"/>
+          <w:sz w:val="24"/>
+          <w:szCs w:val="24"/>
+        </w:rPr>
+      </w:pPr>
+      <w:r>
+        <w:rPr>
+          <w:rFonts w:ascii="Rockwell" w:eastAsia="Times New Roman" w:hAnsi="Rockwell" w:cs="Segoe UI"/>
+          <w:color w:val="000000"/>
+          <w:sz w:val="24"/>
+          <w:szCs w:val="24"/>
+        </w:rPr>
+        <w:t xml:space="preserve">        "</w:t>
+      </w:r>
+      <w:proofErr w:type="gramStart"/>
+      <w:r>
+        <w:rPr>
+          <w:rFonts w:ascii="Rockwell" w:eastAsia="Times New Roman" w:hAnsi="Rockwell" w:cs="Segoe UI"/>
+          <w:color w:val="000000"/>
+          <w:sz w:val="24"/>
+          <w:szCs w:val="24"/>
+        </w:rPr>
+        <w:t>status</w:t>
+      </w:r>
+      <w:proofErr w:type="gramEnd"/>
+      <w:r>
+        <w:rPr>
+          <w:rFonts w:ascii="Rockwell" w:eastAsia="Times New Roman" w:hAnsi="Rockwell" w:cs="Segoe UI"/>
+          <w:color w:val="000000"/>
+          <w:sz w:val="24"/>
+          <w:szCs w:val="24"/>
+        </w:rPr>
+        <w:t>": "True",</w:t>
+      </w:r>
+    </w:p>
+    <w:p>
+      <w:pPr>
+        <w:spacing w:after="0" w:line="240" w:lineRule="auto"/>
+        <w:rPr>
+          <w:rFonts w:ascii="Rockwell" w:eastAsia="Times New Roman" w:hAnsi="Rockwell" w:cs="Segoe UI"/>
+          <w:color w:val="000000"/>
+          <w:sz w:val="24"/>
+          <w:szCs w:val="24"/>
+        </w:rPr>
+      </w:pPr>
+      <w:r>
+        <w:rPr>
+          <w:rFonts w:ascii="Rockwell" w:eastAsia="Times New Roman" w:hAnsi="Rockwell" w:cs="Segoe UI"/>
+          <w:color w:val="000000"/>
+          <w:sz w:val="24"/>
+          <w:szCs w:val="24"/>
+        </w:rPr>
+        <w:t xml:space="preserve">        "</w:t>
+      </w:r>
+      <w:proofErr w:type="gramStart"/>
+      <w:r>
+        <w:rPr>
+          <w:rFonts w:ascii="Rockwell" w:eastAsia="Times New Roman" w:hAnsi="Rockwell" w:cs="Segoe UI"/>
+          <w:color w:val="000000"/>
+          <w:sz w:val="24"/>
+          <w:szCs w:val="24"/>
+        </w:rPr>
+        <w:t>message</w:t>
+      </w:r>
+      <w:proofErr w:type="gramEnd"/>
+      <w:r>
+        <w:rPr>
+          <w:rFonts w:ascii="Rockwell" w:eastAsia="Times New Roman" w:hAnsi="Rockwell" w:cs="Segoe UI"/>
+          <w:color w:val="000000"/>
+          <w:sz w:val="24"/>
+          <w:szCs w:val="24"/>
+        </w:rPr>
+        <w:t>": "Request Success",</w:t>
+      </w:r>
+    </w:p>
+    <w:p>
+      <w:pPr>
+        <w:spacing w:after="0" w:line="240" w:lineRule="auto"/>
+        <w:rPr>
+          <w:rFonts w:ascii="Rockwell" w:eastAsia="Times New Roman" w:hAnsi="Rockwell" w:cs="Segoe UI"/>
+          <w:color w:val="000000"/>
+          <w:sz w:val="24"/>
+          <w:szCs w:val="24"/>
+        </w:rPr>
+      </w:pPr>
+      <w:r>
+        <w:rPr>
+          <w:rFonts w:ascii="Rockwell" w:eastAsia="Times New Roman" w:hAnsi="Rockwell" w:cs="Segoe UI"/>
+          <w:color w:val="000000"/>
+          <w:sz w:val="24"/>
+          <w:szCs w:val="24"/>
+        </w:rPr>
+        <w:t xml:space="preserve">        "</w:t>
+      </w:r>
+      <w:proofErr w:type="gramStart"/>
+      <w:r>
+        <w:rPr>
+          <w:rFonts w:ascii="Rockwell" w:eastAsia="Times New Roman" w:hAnsi="Rockwell" w:cs="Segoe UI"/>
+          <w:color w:val="000000"/>
+          <w:sz w:val="24"/>
+          <w:szCs w:val="24"/>
+        </w:rPr>
+        <w:t>code</w:t>
+      </w:r>
+      <w:proofErr w:type="gramEnd"/>
+      <w:r>
+        <w:rPr>
+          <w:rFonts w:ascii="Rockwell" w:eastAsia="Times New Roman" w:hAnsi="Rockwell" w:cs="Segoe UI"/>
+          <w:color w:val="000000"/>
+          <w:sz w:val="24"/>
+          <w:szCs w:val="24"/>
+        </w:rPr>
+        <w:t>": "200"</w:t>
+      </w:r>
+    </w:p>
+    <w:p>
+      <w:pPr>
+        <w:spacing w:after="0" w:line="240" w:lineRule="auto"/>
+        <w:rPr>
+          <w:rFonts w:ascii="Rockwell" w:eastAsia="Times New Roman" w:hAnsi="Rockwell" w:cs="Segoe UI"/>
+          <w:color w:val="000000"/>
+          <w:sz w:val="24"/>
+          <w:szCs w:val="24"/>
+        </w:rPr>
+      </w:pPr>
+      <w:r>
+        <w:rPr>
+          <w:rFonts w:ascii="Rockwell" w:eastAsia="Times New Roman" w:hAnsi="Rockwell" w:cs="Segoe UI"/>
+          <w:color w:val="000000"/>
+          <w:sz w:val="24"/>
+          <w:szCs w:val="24"/>
+        </w:rPr>
+        <w:t xml:space="preserve">    },</w:t>
+      </w:r>
+    </w:p>
+    <w:p>
+      <w:pPr>
+        <w:spacing w:after="0" w:line="240" w:lineRule="auto"/>
+        <w:rPr>
+          <w:rFonts w:ascii="Rockwell" w:eastAsia="Times New Roman" w:hAnsi="Rockwell" w:cs="Segoe UI"/>
+          <w:color w:val="000000"/>
+          <w:sz w:val="24"/>
+          <w:szCs w:val="24"/>
+        </w:rPr>
+      </w:pPr>
+      <w:r>
+        <w:rPr>
+          <w:rFonts w:ascii="Rockwell" w:eastAsia="Times New Roman" w:hAnsi="Rockwell" w:cs="Segoe UI"/>
+          <w:color w:val="000000"/>
+          <w:sz w:val="24"/>
+          <w:szCs w:val="24"/>
+        </w:rPr>
+        <w:t xml:space="preserve">    "Results": [</w:t>
+      </w:r>
+    </w:p>
+    <w:p>
+      <w:pPr>
+        <w:spacing w:after="0" w:line="240" w:lineRule="auto"/>
+        <w:rPr>
+          <w:rFonts w:ascii="Rockwell" w:eastAsia="Times New Roman" w:hAnsi="Rockwell" w:cs="Segoe UI"/>
+          <w:color w:val="000000"/>
+          <w:sz w:val="24"/>
+          <w:szCs w:val="24"/>
+        </w:rPr>
+      </w:pPr>
+      <w:r>
+        <w:rPr>
+          <w:rFonts w:ascii="Rockwell" w:eastAsia="Times New Roman" w:hAnsi="Rockwell" w:cs="Segoe UI"/>
+          <w:color w:val="000000"/>
+          <w:sz w:val="24"/>
+          <w:szCs w:val="24"/>
+        </w:rPr>
+        <w:t xml:space="preserve">        {</w:t>
+      </w:r>
+    </w:p>
+    <w:p>
+      <w:pPr>
+        <w:spacing w:after="0" w:line="240" w:lineRule="auto"/>
+        <w:rPr>
+          <w:rFonts w:ascii="Rockwell" w:eastAsia="Times New Roman" w:hAnsi="Rockwell" w:cs="Segoe UI"/>
+          <w:color w:val="000000"/>
+          <w:sz w:val="24"/>
+          <w:szCs w:val="24"/>
+        </w:rPr>
+      </w:pPr>
+      <w:r>
+        <w:rPr>
+          <w:rFonts w:ascii="Rockwell" w:eastAsia="Times New Roman" w:hAnsi="Rockwell" w:cs="Segoe UI"/>
+          <w:color w:val="000000"/>
+          <w:sz w:val="24"/>
+          <w:szCs w:val="24"/>
+        </w:rPr>
+        <w:t xml:space="preserve">            "</w:t>
+      </w:r>
+      <w:proofErr w:type="gramStart"/>
+      <w:r>
+        <w:rPr>
+          <w:rFonts w:ascii="Rockwell" w:eastAsia="Times New Roman" w:hAnsi="Rockwell" w:cs="Segoe UI"/>
+          <w:color w:val="000000"/>
+          <w:sz w:val="24"/>
+          <w:szCs w:val="24"/>
+        </w:rPr>
+        <w:t>id</w:t>
+      </w:r>
+      <w:proofErr w:type="gramEnd"/>
+      <w:r>
+        <w:rPr>
+          <w:rFonts w:ascii="Rockwell" w:eastAsia="Times New Roman" w:hAnsi="Rockwell" w:cs="Segoe UI"/>
+          <w:color w:val="000000"/>
+          <w:sz w:val="24"/>
+          <w:szCs w:val="24"/>
+        </w:rPr>
+        <w:t>": 1,</w:t>
+      </w:r>
+    </w:p>
+    <w:p>
+      <w:pPr>
+        <w:spacing w:after="0" w:line="240" w:lineRule="auto"/>
+        <w:rPr>
+          <w:rFonts w:ascii="Rockwell" w:eastAsia="Times New Roman" w:hAnsi="Rockwell" w:cs="Segoe UI"/>
+          <w:color w:val="000000"/>
+          <w:sz w:val="24"/>
+          <w:szCs w:val="24"/>
+        </w:rPr>
+      </w:pPr>
+      <w:r>
+        <w:rPr>
+          <w:rFonts w:ascii="Rockwell" w:eastAsia="Times New Roman" w:hAnsi="Rockwell" w:cs="Segoe UI"/>
+          <w:color w:val="000000"/>
+          <w:sz w:val="24"/>
+          <w:szCs w:val="24"/>
+        </w:rPr>
+        <w:t xml:space="preserve">            "</w:t>
+      </w:r>
+      <w:proofErr w:type="spellStart"/>
+      <w:proofErr w:type="gramStart"/>
+      <w:r>
+        <w:rPr>
+          <w:rFonts w:ascii="Rockwell" w:eastAsia="Times New Roman" w:hAnsi="Rockwell" w:cs="Segoe UI"/>
+          <w:color w:val="000000"/>
+          <w:sz w:val="24"/>
+          <w:szCs w:val="24"/>
+        </w:rPr>
+        <w:t>empCode</w:t>
+      </w:r>
+      <w:proofErr w:type="spellEnd"/>
+      <w:proofErr w:type="gramEnd"/>
+      <w:r>
+        <w:rPr>
+          <w:rFonts w:ascii="Rockwell" w:eastAsia="Times New Roman" w:hAnsi="Rockwell" w:cs="Segoe UI"/>
+          <w:color w:val="000000"/>
+          <w:sz w:val="24"/>
+          <w:szCs w:val="24"/>
+        </w:rPr>
+        <w:t>": "00000001",</w:t>
+      </w:r>
+    </w:p>
+    <w:p>
+      <w:pPr>
+        <w:spacing w:after="0" w:line="240" w:lineRule="auto"/>
+        <w:rPr>
+          <w:rFonts w:ascii="Rockwell" w:eastAsia="Times New Roman" w:hAnsi="Rockwell" w:cs="Segoe UI"/>
+          <w:color w:val="000000"/>
+          <w:sz w:val="24"/>
+          <w:szCs w:val="24"/>
+        </w:rPr>
+      </w:pPr>
+      <w:r>
+        <w:rPr>
+          <w:rFonts w:ascii="Rockwell" w:eastAsia="Times New Roman" w:hAnsi="Rockwell" w:cs="Segoe UI"/>
+          <w:color w:val="000000"/>
+          <w:sz w:val="24"/>
+          <w:szCs w:val="24"/>
+        </w:rPr>
+        <w:t xml:space="preserve">            "</w:t>
+      </w:r>
+      <w:proofErr w:type="gramStart"/>
+      <w:r>
+        <w:rPr>
+          <w:rFonts w:ascii="Rockwell" w:eastAsia="Times New Roman" w:hAnsi="Rockwell" w:cs="Segoe UI"/>
+          <w:color w:val="000000"/>
+          <w:sz w:val="24"/>
+          <w:szCs w:val="24"/>
+        </w:rPr>
+        <w:t>name</w:t>
+      </w:r>
+      <w:proofErr w:type="gramEnd"/>
+      <w:r>
+        <w:rPr>
+          <w:rFonts w:ascii="Rockwell" w:eastAsia="Times New Roman" w:hAnsi="Rockwell" w:cs="Segoe UI"/>
+          <w:color w:val="000000"/>
+          <w:sz w:val="24"/>
+          <w:szCs w:val="24"/>
+        </w:rPr>
+        <w:t>": "</w:t>
+      </w:r>
+      <w:r>
+        <w:rPr>
+          <w:rFonts w:ascii="Rockwell" w:eastAsia="Times New Roman" w:hAnsi="Rockwell" w:cs="Segoe UI" w:hint="cs"/>
+          <w:color w:val="000000"/>
+          <w:sz w:val="24"/>
+          <w:szCs w:val="24"/>
+          <w:rtl/>
+        </w:rPr>
+        <w:t>محمد</w:t>
+      </w:r>
+      <w:r>
+        <w:rPr>
+          <w:rFonts w:ascii="Rockwell" w:eastAsia="Times New Roman" w:hAnsi="Rockwell" w:cs="Segoe UI"/>
+          <w:color w:val="000000"/>
+          <w:sz w:val="24"/>
+          <w:szCs w:val="24"/>
+          <w:rtl/>
+        </w:rPr>
+        <w:t xml:space="preserve"> </w:t>
+      </w:r>
+      <w:r>
+        <w:rPr>
+          <w:rFonts w:ascii="Rockwell" w:eastAsia="Times New Roman" w:hAnsi="Rockwell" w:cs="Segoe UI" w:hint="cs"/>
+          <w:color w:val="000000"/>
+          <w:sz w:val="24"/>
+          <w:szCs w:val="24"/>
+          <w:rtl/>
+        </w:rPr>
+        <w:t>جمال</w:t>
+      </w:r>
+      <w:r>
+        <w:rPr>
+          <w:rFonts w:ascii="Rockwell" w:eastAsia="Times New Roman" w:hAnsi="Rockwell" w:cs="Segoe UI"/>
+          <w:color w:val="000000"/>
+          <w:sz w:val="24"/>
+          <w:szCs w:val="24"/>
+          <w:rtl/>
+        </w:rPr>
+        <w:t xml:space="preserve"> </w:t>
+      </w:r>
+      <w:r>
+        <w:rPr>
+          <w:rFonts w:ascii="Rockwell" w:eastAsia="Times New Roman" w:hAnsi="Rockwell" w:cs="Segoe UI" w:hint="cs"/>
+          <w:color w:val="000000"/>
+          <w:sz w:val="24"/>
+          <w:szCs w:val="24"/>
+          <w:rtl/>
+        </w:rPr>
+        <w:t>السعيد</w:t>
+      </w:r>
+      <w:r>
+        <w:rPr>
+          <w:rFonts w:ascii="Rockwell" w:eastAsia="Times New Roman" w:hAnsi="Rockwell" w:cs="Segoe UI"/>
+          <w:color w:val="000000"/>
+          <w:sz w:val="24"/>
+          <w:szCs w:val="24"/>
+        </w:rPr>
+        <w:t>"</w:t>
+      </w:r>
+    </w:p>
+    <w:p>
+      <w:pPr>
+        <w:spacing w:after="0" w:line="240" w:lineRule="auto"/>
+        <w:rPr>
+          <w:rFonts w:ascii="Rockwell" w:eastAsia="Times New Roman" w:hAnsi="Rockwell" w:cs="Segoe UI"/>
+          <w:color w:val="000000"/>
+          <w:sz w:val="24"/>
+          <w:szCs w:val="24"/>
+        </w:rPr>
+      </w:pPr>
+      <w:r>
+        <w:rPr>
+          <w:rFonts w:ascii="Rockwell" w:eastAsia="Times New Roman" w:hAnsi="Rockwell" w:cs="Segoe UI"/>
+          <w:color w:val="000000"/>
+          <w:sz w:val="24"/>
+          <w:szCs w:val="24"/>
+        </w:rPr>
+        <w:t xml:space="preserve">        },</w:t>
+      </w:r>
+    </w:p>
+    <w:p>
+      <w:pPr>
+        <w:spacing w:after="0" w:line="240" w:lineRule="auto"/>
+        <w:rPr>
+          <w:rFonts w:ascii="Rockwell" w:eastAsia="Times New Roman" w:hAnsi="Rockwell" w:cs="Segoe UI"/>
+          <w:color w:val="000000"/>
+          <w:sz w:val="24"/>
+          <w:szCs w:val="24"/>
+        </w:rPr>
+      </w:pPr>
+      <w:r>
+        <w:rPr>
+          <w:rFonts w:ascii="Rockwell" w:eastAsia="Times New Roman" w:hAnsi="Rockwell" w:cs="Segoe UI"/>
+          <w:color w:val="000000"/>
+          <w:sz w:val="24"/>
+          <w:szCs w:val="24"/>
+        </w:rPr>
+        <w:t xml:space="preserve">        {</w:t>
+      </w:r>
+    </w:p>
+    <w:p>
+      <w:pPr>
+        <w:spacing w:after="0" w:line="240" w:lineRule="auto"/>
+        <w:rPr>
+          <w:rFonts w:ascii="Rockwell" w:eastAsia="Times New Roman" w:hAnsi="Rockwell" w:cs="Segoe UI"/>
+          <w:color w:val="000000"/>
+          <w:sz w:val="24"/>
+          <w:szCs w:val="24"/>
+        </w:rPr>
+      </w:pPr>
+      <w:r>
+        <w:rPr>
+          <w:rFonts w:ascii="Rockwell" w:eastAsia="Times New Roman" w:hAnsi="Rockwell" w:cs="Segoe UI"/>
+          <w:color w:val="000000"/>
+          <w:sz w:val="24"/>
+          <w:szCs w:val="24"/>
+        </w:rPr>
+        <w:t xml:space="preserve">            "</w:t>
+      </w:r>
+      <w:proofErr w:type="gramStart"/>
+      <w:r>
+        <w:rPr>
+          <w:rFonts w:ascii="Rockwell" w:eastAsia="Times New Roman" w:hAnsi="Rockwell" w:cs="Segoe UI"/>
+          <w:color w:val="000000"/>
+          <w:sz w:val="24"/>
+          <w:szCs w:val="24"/>
+        </w:rPr>
+        <w:t>id</w:t>
+      </w:r>
+      <w:proofErr w:type="gramEnd"/>
+      <w:r>
+        <w:rPr>
+          <w:rFonts w:ascii="Rockwell" w:eastAsia="Times New Roman" w:hAnsi="Rockwell" w:cs="Segoe UI"/>
+          <w:color w:val="000000"/>
+          <w:sz w:val="24"/>
+          <w:szCs w:val="24"/>
+        </w:rPr>
+        <w:t>": 6,</w:t>
+      </w:r>
+    </w:p>
+    <w:p>
+      <w:pPr>
+        <w:spacing w:after="0" w:line="240" w:lineRule="auto"/>
+        <w:rPr>
+          <w:rFonts w:ascii="Rockwell" w:eastAsia="Times New Roman" w:hAnsi="Rockwell" w:cs="Segoe UI"/>
+          <w:color w:val="000000"/>
+          <w:sz w:val="24"/>
+          <w:szCs w:val="24"/>
+        </w:rPr>
+      </w:pPr>
+      <w:r>
+        <w:rPr>
+          <w:rFonts w:ascii="Rockwell" w:eastAsia="Times New Roman" w:hAnsi="Rockwell" w:cs="Segoe UI"/>
+          <w:color w:val="000000"/>
+          <w:sz w:val="24"/>
+          <w:szCs w:val="24"/>
+        </w:rPr>
+        <w:t xml:space="preserve">            "</w:t>
+      </w:r>
+      <w:proofErr w:type="spellStart"/>
+      <w:r>
+        <w:rPr>
+          <w:rFonts w:ascii="Rockwell" w:eastAsia="Times New Roman" w:hAnsi="Rockwell" w:cs="Segoe UI"/>
+          <w:color w:val="000000"/>
+          <w:sz w:val="24"/>
+          <w:szCs w:val="24"/>
+        </w:rPr>
+        <w:t>empCode</w:t>
+      </w:r>
+      <w:proofErr w:type="spellEnd"/>
+      <w:r>
+        <w:rPr>
+          <w:rFonts w:ascii="Rockwell" w:eastAsia="Times New Roman" w:hAnsi="Rockwell" w:cs="Segoe UI"/>
+          <w:color w:val="000000"/>
+          <w:sz w:val="24"/>
+          <w:szCs w:val="24"/>
+        </w:rPr>
+        <w:t>": "00000006",</w:t>
+      </w:r>
+    </w:p>
+    <w:p>
+      <w:pPr>
+        <w:spacing w:after="0" w:line="240" w:lineRule="auto"/>
+        <w:rPr>
+          <w:rFonts w:ascii="Rockwell" w:eastAsia="Times New Roman" w:hAnsi="Rockwell" w:cs="Segoe UI"/>
+          <w:color w:val="000000"/>
+          <w:sz w:val="24"/>
+          <w:szCs w:val="24"/>
+        </w:rPr>
+      </w:pPr>
+      <w:r>
+        <w:rPr>
+          <w:rFonts w:ascii="Rockwell" w:eastAsia="Times New Roman" w:hAnsi="Rockwell" w:cs="Segoe UI"/>
+          <w:color w:val="000000"/>
+          <w:sz w:val="24"/>
+          <w:szCs w:val="24"/>
+        </w:rPr>
+        <w:t xml:space="preserve">            "</w:t>
+      </w:r>
+      <w:proofErr w:type="gramStart"/>
+      <w:r>
+        <w:rPr>
+          <w:rFonts w:ascii="Rockwell" w:eastAsia="Times New Roman" w:hAnsi="Rockwell" w:cs="Segoe UI"/>
+          <w:color w:val="000000"/>
+          <w:sz w:val="24"/>
+          <w:szCs w:val="24"/>
+        </w:rPr>
+        <w:t>name</w:t>
+      </w:r>
+      <w:proofErr w:type="gramEnd"/>
+      <w:r>
+        <w:rPr>
+          <w:rFonts w:ascii="Rockwell" w:eastAsia="Times New Roman" w:hAnsi="Rockwell" w:cs="Segoe UI"/>
+          <w:color w:val="000000"/>
+          <w:sz w:val="24"/>
+          <w:szCs w:val="24"/>
+        </w:rPr>
+        <w:t>": "</w:t>
+      </w:r>
+      <w:r>
+        <w:rPr>
+          <w:rFonts w:ascii="Rockwell" w:eastAsia="Times New Roman" w:hAnsi="Rockwell" w:cs="Segoe UI" w:hint="cs"/>
+          <w:color w:val="000000"/>
+          <w:sz w:val="24"/>
+          <w:szCs w:val="24"/>
+          <w:rtl/>
+        </w:rPr>
+        <w:t>الحسن</w:t>
+      </w:r>
+      <w:r>
+        <w:rPr>
+          <w:rFonts w:ascii="Rockwell" w:eastAsia="Times New Roman" w:hAnsi="Rockwell" w:cs="Segoe UI"/>
+          <w:color w:val="000000"/>
+          <w:sz w:val="24"/>
+          <w:szCs w:val="24"/>
+          <w:rtl/>
+        </w:rPr>
+        <w:t xml:space="preserve"> </w:t>
+      </w:r>
+      <w:r>
+        <w:rPr>
+          <w:rFonts w:ascii="Rockwell" w:eastAsia="Times New Roman" w:hAnsi="Rockwell" w:cs="Segoe UI" w:hint="cs"/>
+          <w:color w:val="000000"/>
+          <w:sz w:val="24"/>
+          <w:szCs w:val="24"/>
+          <w:rtl/>
+        </w:rPr>
+        <w:t>عبد</w:t>
+      </w:r>
+      <w:r>
+        <w:rPr>
+          <w:rFonts w:ascii="Rockwell" w:eastAsia="Times New Roman" w:hAnsi="Rockwell" w:cs="Segoe UI"/>
+          <w:color w:val="000000"/>
+          <w:sz w:val="24"/>
+          <w:szCs w:val="24"/>
+          <w:rtl/>
+        </w:rPr>
+        <w:t xml:space="preserve"> </w:t>
+      </w:r>
+      <w:r>
+        <w:rPr>
+          <w:rFonts w:ascii="Rockwell" w:eastAsia="Times New Roman" w:hAnsi="Rockwell" w:cs="Segoe UI" w:hint="cs"/>
+          <w:color w:val="000000"/>
+          <w:sz w:val="24"/>
+          <w:szCs w:val="24"/>
+          <w:rtl/>
+        </w:rPr>
+        <w:t>الله</w:t>
+      </w:r>
+      <w:r>
+        <w:rPr>
+          <w:rFonts w:ascii="Rockwell" w:eastAsia="Times New Roman" w:hAnsi="Rockwell" w:cs="Segoe UI"/>
+          <w:color w:val="000000"/>
+          <w:sz w:val="24"/>
+          <w:szCs w:val="24"/>
+          <w:rtl/>
+        </w:rPr>
+        <w:t xml:space="preserve"> </w:t>
+      </w:r>
+      <w:r>
+        <w:rPr>
+          <w:rFonts w:ascii="Rockwell" w:eastAsia="Times New Roman" w:hAnsi="Rockwell" w:cs="Segoe UI" w:hint="cs"/>
+          <w:color w:val="000000"/>
+          <w:sz w:val="24"/>
+          <w:szCs w:val="24"/>
+          <w:rtl/>
+        </w:rPr>
+        <w:t>مصطفى</w:t>
+      </w:r>
+      <w:r>
+        <w:rPr>
+          <w:rFonts w:ascii="Rockwell" w:eastAsia="Times New Roman" w:hAnsi="Rockwell" w:cs="Segoe UI"/>
+          <w:color w:val="000000"/>
+          <w:sz w:val="24"/>
+          <w:szCs w:val="24"/>
+        </w:rPr>
+        <w:t>"</w:t>
+      </w:r>
+    </w:p>
+    <w:p>
+      <w:pPr>
+        <w:spacing w:after="0" w:line="240" w:lineRule="auto"/>
+        <w:rPr>
+          <w:rFonts w:ascii="Rockwell" w:eastAsia="Times New Roman" w:hAnsi="Rockwell" w:cs="Segoe UI"/>
+          <w:color w:val="000000"/>
+          <w:sz w:val="24"/>
+          <w:szCs w:val="24"/>
+        </w:rPr>
+      </w:pPr>
+      <w:r>
+        <w:rPr>
+          <w:rFonts w:ascii="Rockwell" w:eastAsia="Times New Roman" w:hAnsi="Rockwell" w:cs="Segoe UI"/>
+          <w:color w:val="000000"/>
+          <w:sz w:val="24"/>
+          <w:szCs w:val="24"/>
+        </w:rPr>
+        <w:t xml:space="preserve">        },</w:t>
+      </w:r>
+    </w:p>
+    <w:p>
+      <w:pPr>
+        <w:spacing w:after="0" w:line="240" w:lineRule="auto"/>
+        <w:rPr>
+          <w:rFonts w:ascii="Rockwell" w:eastAsia="Times New Roman" w:hAnsi="Rockwell" w:cs="Segoe UI"/>
+          <w:color w:val="000000"/>
+          <w:sz w:val="24"/>
+          <w:szCs w:val="24"/>
+        </w:rPr>
+      </w:pPr>
+    </w:p>
+    <w:p>
+      <w:pPr>
+        <w:spacing w:after="0" w:line="240" w:lineRule="auto"/>
+        <w:rPr>
+          <w:rFonts w:ascii="Rockwell" w:eastAsia="Times New Roman" w:hAnsi="Rockwell" w:cs="Segoe UI"/>
+          <w:color w:val="000000"/>
+          <w:sz w:val="24"/>
+          <w:szCs w:val="24"/>
+        </w:rPr>
+      </w:pPr>
+      <w:r>
+        <w:rPr>
+          <w:rFonts w:ascii="Rockwell" w:eastAsia="Times New Roman" w:hAnsi="Rockwell" w:cs="Segoe UI"/>
+          <w:color w:val="000000"/>
+          <w:sz w:val="24"/>
+          <w:szCs w:val="24"/>
+        </w:rPr>
+        <w:t xml:space="preserve">Id: employee id </w:t>
+      </w:r>
+    </w:p>
+    <w:p>
+      <w:pPr>
+        <w:spacing w:after="0" w:line="240" w:lineRule="auto"/>
+        <w:rPr>
+          <w:rFonts w:ascii="Rockwell" w:eastAsia="Times New Roman" w:hAnsi="Rockwell" w:cs="Segoe UI"/>
+          <w:color w:val="000000"/>
+          <w:sz w:val="24"/>
+          <w:szCs w:val="24"/>
+        </w:rPr>
+      </w:pPr>
+      <w:proofErr w:type="spellStart"/>
+      <w:r>
+        <w:rPr>
+          <w:rFonts w:ascii="Rockwell" w:eastAsia="Times New Roman" w:hAnsi="Rockwell" w:cs="Segoe UI"/>
+          <w:color w:val="000000"/>
+          <w:sz w:val="24"/>
+          <w:szCs w:val="24"/>
+        </w:rPr>
+        <w:t>empCode</w:t>
+      </w:r>
+      <w:proofErr w:type="spellEnd"/>
+      <w:r>
+        <w:rPr>
+          <w:rFonts w:ascii="Rockwell" w:eastAsia="Times New Roman" w:hAnsi="Rockwell" w:cs="Segoe UI"/>
+          <w:color w:val="000000"/>
+          <w:sz w:val="24"/>
+          <w:szCs w:val="24"/>
+        </w:rPr>
+        <w:t xml:space="preserve">: </w:t>
+      </w:r>
+      <w:proofErr w:type="spellStart"/>
+      <w:r>
+        <w:rPr>
+          <w:rFonts w:ascii="Rockwell" w:eastAsia="Times New Roman" w:hAnsi="Rockwell" w:cs="Segoe UI"/>
+          <w:color w:val="000000"/>
+          <w:sz w:val="24"/>
+          <w:szCs w:val="24"/>
+        </w:rPr>
+        <w:t>empCode</w:t>
+      </w:r>
+      <w:proofErr w:type="spellEnd"/>
+      <w:r>
+        <w:rPr>
+          <w:rFonts w:ascii="Rockwell" w:eastAsia="Times New Roman" w:hAnsi="Rockwell" w:cs="Segoe UI"/>
+          <w:color w:val="000000"/>
+          <w:sz w:val="24"/>
+          <w:szCs w:val="24"/>
+        </w:rPr>
+        <w:t xml:space="preserve"> string used for querying attendance report</w:t>
+      </w:r>
+    </w:p>
+    <w:p>
+      <w:pPr>
+        <w:spacing w:after="0" w:line="240" w:lineRule="auto"/>
+        <w:rPr>
+          <w:rFonts w:ascii="Rockwell" w:eastAsia="Times New Roman" w:hAnsi="Rockwell" w:cs="Segoe UI"/>
+          <w:color w:val="000000"/>
+          <w:sz w:val="24"/>
+          <w:szCs w:val="24"/>
+        </w:rPr>
+      </w:pPr>
+      <w:proofErr w:type="gramStart"/>
+      <w:r>
+        <w:rPr>
+          <w:rFonts w:ascii="Rockwell" w:eastAsia="Times New Roman" w:hAnsi="Rockwell" w:cs="Segoe UI"/>
+          <w:color w:val="000000"/>
+          <w:sz w:val="24"/>
+          <w:szCs w:val="24"/>
+        </w:rPr>
+        <w:t>name</w:t>
+      </w:r>
+      <w:proofErr w:type="gramEnd"/>
+      <w:r>
+        <w:rPr>
+          <w:rFonts w:ascii="Rockwell" w:eastAsia="Times New Roman" w:hAnsi="Rockwell" w:cs="Segoe UI"/>
+          <w:color w:val="000000"/>
+          <w:sz w:val="24"/>
+          <w:szCs w:val="24"/>
+        </w:rPr>
+        <w:t>: employee name</w:t>
+      </w:r>
+    </w:p>
+    <w:p>
+      <w:pPr>
+        <w:spacing w:after="0" w:line="240" w:lineRule="auto"/>
+        <w:rPr>
+          <w:rFonts w:ascii="Rockwell" w:eastAsia="Times New Roman" w:hAnsi="Rockwell" w:cs="Segoe UI"/>
+          <w:color w:val="000000"/>
+          <w:sz w:val="24"/>
+          <w:szCs w:val="24"/>
+        </w:rPr>
+      </w:pPr>
+    </w:p>
+    <w:p>
+      <w:pPr>
+        <w:spacing w:after="0" w:line="240" w:lineRule="auto"/>
+        <w:rPr>
+          <w:rFonts w:ascii="Rockwell" w:eastAsia="Times New Roman" w:hAnsi="Rockwell" w:cs="Segoe UI"/>
+          <w:color w:val="000000"/>
+          <w:sz w:val="24"/>
+          <w:szCs w:val="24"/>
+        </w:rPr>
+      </w:pPr>
+    </w:p>
+    <w:p>
+      <w:pPr>
+        <w:pStyle w:val="ListParagraph"/>
+        <w:numPr>
+          <w:ilvl w:val="0"/>
+          <w:numId w:val="3"/>
+        </w:numPr>
+        <w:spacing w:after="0" w:line="240" w:lineRule="auto"/>
+        <w:rPr>
+          <w:rFonts w:ascii="Rockwell" w:eastAsia="Times New Roman" w:hAnsi="Rockwell" w:cs="Segoe UI"/>
+          <w:b/>
+          <w:bCs/>
+          <w:color w:val="000000"/>
+          <w:sz w:val="24"/>
+          <w:szCs w:val="24"/>
+          <w:u w:val="single"/>
+        </w:rPr>
+      </w:pPr>
       <w:r>
         <w:rPr>
           <w:rFonts w:ascii="Rockwell" w:eastAsia="Times New Roman" w:hAnsi="Rockwell" w:cs="Segoe UI"/>
@@ -10079,6 +11699,92 @@
     </w:lvl>
   </w:abstractNum>
   <w:abstractNum w:abstractNumId="1">
+    <w:nsid w:val="28EC1B83"/>
+    <w:multiLevelType w:val="hybridMultilevel"/>
+    <w:tmpl w:val="60668BE2"/>
+    <w:lvl w:ilvl="0" w:tplc="0409000F">
+      <w:start w:val="1"/>
+      <w:numFmt w:val="decimal"/>
+      <w:lvlText w:val="%1."/>
+      <w:lvlJc w:val="left"/>
+      <w:pPr>
+        <w:ind w:left="1440" w:hanging="360"/>
+      </w:pPr>
+    </w:lvl>
+    <w:lvl w:ilvl="1" w:tplc="04090019" w:tentative="1">
+      <w:start w:val="1"/>
+      <w:numFmt w:val="lowerLetter"/>
+      <w:lvlText w:val="%2."/>
+      <w:lvlJc w:val="left"/>
+      <w:pPr>
+        <w:ind w:left="2160" w:hanging="360"/>
+      </w:pPr>
+    </w:lvl>
+    <w:lvl w:ilvl="2" w:tplc="0409001B" w:tentative="1">
+      <w:start w:val="1"/>
+      <w:numFmt w:val="lowerRoman"/>
+      <w:lvlText w:val="%3."/>
+      <w:lvlJc w:val="right"/>
+      <w:pPr>
+        <w:ind w:left="2880" w:hanging="180"/>
+      </w:pPr>
+    </w:lvl>
+    <w:lvl w:ilvl="3" w:tplc="0409000F" w:tentative="1">
+      <w:start w:val="1"/>
+      <w:numFmt w:val="decimal"/>
+      <w:lvlText w:val="%4."/>
+      <w:lvlJc w:val="left"/>
+      <w:pPr>
+        <w:ind w:left="3600" w:hanging="360"/>
+      </w:pPr>
+    </w:lvl>
+    <w:lvl w:ilvl="4" w:tplc="04090019" w:tentative="1">
+      <w:start w:val="1"/>
+      <w:numFmt w:val="lowerLetter"/>
+      <w:lvlText w:val="%5."/>
+      <w:lvlJc w:val="left"/>
+      <w:pPr>
+        <w:ind w:left="4320" w:hanging="360"/>
+      </w:pPr>
+    </w:lvl>
+    <w:lvl w:ilvl="5" w:tplc="0409001B" w:tentative="1">
+      <w:start w:val="1"/>
+      <w:numFmt w:val="lowerRoman"/>
+      <w:lvlText w:val="%6."/>
+      <w:lvlJc w:val="right"/>
+      <w:pPr>
+        <w:ind w:left="5040" w:hanging="180"/>
+      </w:pPr>
+    </w:lvl>
+    <w:lvl w:ilvl="6" w:tplc="0409000F" w:tentative="1">
+      <w:start w:val="1"/>
+      <w:numFmt w:val="decimal"/>
+      <w:lvlText w:val="%7."/>
+      <w:lvlJc w:val="left"/>
+      <w:pPr>
+        <w:ind w:left="5760" w:hanging="360"/>
+      </w:pPr>
+    </w:lvl>
+    <w:lvl w:ilvl="7" w:tplc="04090019" w:tentative="1">
+      <w:start w:val="1"/>
+      <w:numFmt w:val="lowerLetter"/>
+      <w:lvlText w:val="%8."/>
+      <w:lvlJc w:val="left"/>
+      <w:pPr>
+        <w:ind w:left="6480" w:hanging="360"/>
+      </w:pPr>
+    </w:lvl>
+    <w:lvl w:ilvl="8" w:tplc="0409001B" w:tentative="1">
+      <w:start w:val="1"/>
+      <w:numFmt w:val="lowerRoman"/>
+      <w:lvlText w:val="%9."/>
+      <w:lvlJc w:val="right"/>
+      <w:pPr>
+        <w:ind w:left="7200" w:hanging="180"/>
+      </w:pPr>
+    </w:lvl>
+  </w:abstractNum>
+  <w:abstractNum w:abstractNumId="2">
     <w:nsid w:val="2ADF642F"/>
     <w:multiLevelType w:val="hybridMultilevel"/>
     <w:tmpl w:val="AB9E6C74"/>
@@ -10168,7 +11874,7 @@
       </w:pPr>
     </w:lvl>
   </w:abstractNum>
-  <w:abstractNum w:abstractNumId="2">
+  <w:abstractNum w:abstractNumId="3">
     <w:nsid w:val="2BB757CC"/>
     <w:multiLevelType w:val="multilevel"/>
     <w:tmpl w:val="E48C755C"/>
@@ -10321,9 +12027,12 @@
     <w:abstractNumId w:val="0"/>
   </w:num>
   <w:num w:numId="2">
+    <w:abstractNumId w:val="3"/>
+  </w:num>
+  <w:num w:numId="3">
     <w:abstractNumId w:val="2"/>
   </w:num>
-  <w:num w:numId="3">
+  <w:num w:numId="4">
     <w:abstractNumId w:val="1"/>
   </w:num>
 </w:numbering>
